--- a/ReadMe.docx
+++ b/ReadMe.docx
@@ -12,16 +12,15 @@
         <w:spacing w:after="0" w:line="240" w:lineRule="auto"/>
       </w:pPr>
       <w:r>
-        <w:t>Source</w:t>
-      </w:r>
-      <w:r>
-        <w:t xml:space="preserve"> </w:t>
-      </w:r>
-      <w:r>
-        <w:t>Code (</w:t>
-      </w:r>
-      <w:r>
-        <w:t xml:space="preserve">mt19aie323-helloiitj.py) :- This program created in python which prints </w:t>
+        <w:t>Source Code (mt19aie323-helloiitj.py</w:t>
+      </w:r>
+      <w:proofErr w:type="gramStart"/>
+      <w:r>
+        <w:t>) :</w:t>
+      </w:r>
+      <w:proofErr w:type="gramEnd"/>
+      <w:r>
+        <w:t xml:space="preserve">- This program created in python which prints </w:t>
       </w:r>
       <w:r>
         <w:cr/>
@@ -38,19 +37,20 @@
         <w:spacing w:after="0" w:line="240" w:lineRule="auto"/>
       </w:pPr>
       <w:r>
-        <w:t>2) Dockerfile</w:t>
-      </w:r>
+        <w:t xml:space="preserve">2) </w:t>
+      </w:r>
+      <w:proofErr w:type="spellStart"/>
+      <w:proofErr w:type="gramStart"/>
+      <w:r>
+        <w:t>Dockerfile</w:t>
+      </w:r>
+      <w:proofErr w:type="spellEnd"/>
       <w:r>
         <w:t xml:space="preserve"> :-</w:t>
       </w:r>
-      <w:r>
-        <w:t xml:space="preserve"> The second step is to create a file including all the command which will be used to execute source code on any of the platform. </w:t>
-      </w:r>
-      <w:r>
-        <w:t>This file contains given commands</w:t>
-      </w:r>
-      <w:r>
-        <w:t xml:space="preserve"> on this implementation</w:t>
+      <w:proofErr w:type="gramEnd"/>
+      <w:r>
+        <w:t xml:space="preserve"> The second step is to create a file including all the command which will be used to execute source code on any of the platform. This file contains given commands on this implementation</w:t>
       </w:r>
     </w:p>
     <w:p>
@@ -59,16 +59,31 @@
         <w:ind w:left="1440"/>
       </w:pPr>
       <w:r>
-        <w:t>FROM python:3</w:t>
-      </w:r>
+        <w:t>FROM python</w:t>
+      </w:r>
+      <w:proofErr w:type="gramStart"/>
+      <w:r>
+        <w:t>:3</w:t>
+      </w:r>
+      <w:proofErr w:type="gramEnd"/>
     </w:p>
     <w:p>
       <w:pPr>
         <w:spacing w:after="0" w:line="240" w:lineRule="auto"/>
         <w:ind w:left="1440"/>
       </w:pPr>
-      <w:r>
-        <w:t>RUN  mkdir WORK_REPOSITORY</w:t>
+      <w:proofErr w:type="gramStart"/>
+      <w:r>
+        <w:t xml:space="preserve">RUN  </w:t>
+      </w:r>
+      <w:proofErr w:type="spellStart"/>
+      <w:r>
+        <w:t>mkdir</w:t>
+      </w:r>
+      <w:proofErr w:type="spellEnd"/>
+      <w:proofErr w:type="gramEnd"/>
+      <w:r>
+        <w:t xml:space="preserve"> WORK_REPOSITORY</w:t>
       </w:r>
     </w:p>
     <w:p>
@@ -76,8 +91,13 @@
         <w:spacing w:after="0" w:line="240" w:lineRule="auto"/>
         <w:ind w:left="1440"/>
       </w:pPr>
-      <w:r>
-        <w:t>RUN  cd  WORK_REPOSITOY</w:t>
+      <w:proofErr w:type="gramStart"/>
+      <w:r>
+        <w:t>RUN  cd</w:t>
+      </w:r>
+      <w:proofErr w:type="gramEnd"/>
+      <w:r>
+        <w:t xml:space="preserve">  WORK_REPOSITOY</w:t>
       </w:r>
     </w:p>
     <w:p>
@@ -85,8 +105,13 @@
         <w:spacing w:after="0" w:line="240" w:lineRule="auto"/>
         <w:ind w:left="1440"/>
       </w:pPr>
-      <w:r>
-        <w:t>WORKDIR  /WORK_REPOSITOY</w:t>
+      <w:proofErr w:type="gramStart"/>
+      <w:r>
+        <w:t>WORKDIR  /</w:t>
+      </w:r>
+      <w:proofErr w:type="gramEnd"/>
+      <w:r>
+        <w:t>WORK_REPOSITOY</w:t>
       </w:r>
     </w:p>
     <w:p>
@@ -95,8 +120,13 @@
         <w:ind w:left="1440"/>
       </w:pPr>
       <w:r>
-        <w:t>ADD mt19aie323-helloiitj.py .</w:t>
-      </w:r>
+        <w:t>ADD mt19aie323-</w:t>
+      </w:r>
+      <w:proofErr w:type="gramStart"/>
+      <w:r>
+        <w:t>helloiitj.py .</w:t>
+      </w:r>
+      <w:proofErr w:type="gramEnd"/>
     </w:p>
     <w:p>
       <w:pPr>
@@ -125,8 +155,15 @@
         <w:spacing w:after="0" w:line="240" w:lineRule="auto"/>
         <w:ind w:left="720" w:firstLine="720"/>
       </w:pPr>
-      <w:r>
-        <w:t>docker build -t mt19aie323-helloiitj .</w:t>
+      <w:proofErr w:type="spellStart"/>
+      <w:proofErr w:type="gramStart"/>
+      <w:r>
+        <w:t>docker</w:t>
+      </w:r>
+      <w:proofErr w:type="spellEnd"/>
+      <w:proofErr w:type="gramEnd"/>
+      <w:r>
+        <w:t xml:space="preserve"> build -t mt19aie323-helloiitj .</w:t>
       </w:r>
     </w:p>
     <w:p>
@@ -139,7 +176,15 @@
         <w:spacing w:after="0" w:line="240" w:lineRule="auto"/>
       </w:pPr>
       <w:r>
-        <w:t>Run the docker image</w:t>
+        <w:t xml:space="preserve">Run the </w:t>
+      </w:r>
+      <w:proofErr w:type="spellStart"/>
+      <w:r>
+        <w:t>docker</w:t>
+      </w:r>
+      <w:proofErr w:type="spellEnd"/>
+      <w:r>
+        <w:t xml:space="preserve"> image</w:t>
       </w:r>
     </w:p>
     <w:p>
@@ -147,21 +192,36 @@
         <w:spacing w:after="0" w:line="240" w:lineRule="auto"/>
         <w:ind w:left="720" w:firstLine="720"/>
       </w:pPr>
-      <w:r>
-        <w:t>docker run mt19aie323-helloiitj</w:t>
-      </w:r>
-    </w:p>
-    <w:p>
-      <w:pPr>
-        <w:spacing w:after="0" w:line="240" w:lineRule="auto"/>
-      </w:pPr>
-    </w:p>
-    <w:p>
-      <w:pPr>
-        <w:spacing w:after="0" w:line="240" w:lineRule="auto"/>
-      </w:pPr>
-      <w:r>
-        <w:t xml:space="preserve">We can see created docker </w:t>
+      <w:proofErr w:type="spellStart"/>
+      <w:proofErr w:type="gramStart"/>
+      <w:r>
+        <w:t>docker</w:t>
+      </w:r>
+      <w:proofErr w:type="spellEnd"/>
+      <w:proofErr w:type="gramEnd"/>
+      <w:r>
+        <w:t xml:space="preserve"> run mt19aie323-helloiitj</w:t>
+      </w:r>
+    </w:p>
+    <w:p>
+      <w:pPr>
+        <w:spacing w:after="0" w:line="240" w:lineRule="auto"/>
+      </w:pPr>
+    </w:p>
+    <w:p>
+      <w:pPr>
+        <w:spacing w:after="0" w:line="240" w:lineRule="auto"/>
+      </w:pPr>
+      <w:r>
+        <w:t xml:space="preserve">We can see created </w:t>
+      </w:r>
+      <w:proofErr w:type="spellStart"/>
+      <w:r>
+        <w:t>docker</w:t>
+      </w:r>
+      <w:proofErr w:type="spellEnd"/>
+      <w:r>
+        <w:t xml:space="preserve"> </w:t>
       </w:r>
       <w:r>
         <w:t>image (</w:t>
@@ -247,8 +307,6 @@
       <w:r>
         <w:t>Run the document images and it will display what was expected from the program.</w:t>
       </w:r>
-      <w:bookmarkStart w:id="0" w:name="_GoBack"/>
-      <w:bookmarkEnd w:id="0"/>
     </w:p>
     <w:p>
       <w:pPr>
@@ -309,6 +367,339 @@
         </w:drawing>
       </w:r>
     </w:p>
+    <w:p>
+      <w:pPr>
+        <w:spacing w:after="0" w:line="240" w:lineRule="auto"/>
+      </w:pPr>
+    </w:p>
+    <w:p>
+      <w:pPr>
+        <w:pStyle w:val="ListParagraph"/>
+        <w:numPr>
+          <w:ilvl w:val="0"/>
+          <w:numId w:val="3"/>
+        </w:numPr>
+        <w:spacing w:after="0" w:line="240" w:lineRule="auto"/>
+      </w:pPr>
+      <w:r>
+        <w:t>Pull the package from repository</w:t>
+      </w:r>
+    </w:p>
+    <w:p>
+      <w:pPr>
+        <w:spacing w:after="0" w:line="240" w:lineRule="auto"/>
+        <w:rPr>
+          <w:rStyle w:val="text-purple"/>
+          <w:rFonts w:ascii="Consolas" w:hAnsi="Consolas" w:cs="Consolas"/>
+          <w:sz w:val="18"/>
+          <w:szCs w:val="18"/>
+        </w:rPr>
+      </w:pPr>
+      <w:proofErr w:type="spellStart"/>
+      <w:proofErr w:type="gramStart"/>
+      <w:r>
+        <w:rPr>
+          <w:rFonts w:ascii="Consolas" w:hAnsi="Consolas" w:cs="Consolas"/>
+          <w:color w:val="24292F"/>
+          <w:sz w:val="18"/>
+          <w:szCs w:val="18"/>
+          <w:shd w:val="clear" w:color="auto" w:fill="FFFFFF"/>
+        </w:rPr>
+        <w:t>docker</w:t>
+      </w:r>
+      <w:proofErr w:type="spellEnd"/>
+      <w:proofErr w:type="gramEnd"/>
+      <w:r>
+        <w:rPr>
+          <w:rFonts w:ascii="Consolas" w:hAnsi="Consolas" w:cs="Consolas"/>
+          <w:color w:val="24292F"/>
+          <w:sz w:val="18"/>
+          <w:szCs w:val="18"/>
+          <w:shd w:val="clear" w:color="auto" w:fill="FFFFFF"/>
+        </w:rPr>
+        <w:t xml:space="preserve"> pull ghcr.io/</w:t>
+      </w:r>
+      <w:r>
+        <w:rPr>
+          <w:rStyle w:val="text-purple"/>
+          <w:rFonts w:ascii="Consolas" w:hAnsi="Consolas" w:cs="Consolas"/>
+          <w:sz w:val="18"/>
+          <w:szCs w:val="18"/>
+        </w:rPr>
+        <w:t>dwivedi6</w:t>
+      </w:r>
+      <w:r>
+        <w:rPr>
+          <w:rFonts w:ascii="Consolas" w:hAnsi="Consolas" w:cs="Consolas"/>
+          <w:color w:val="24292F"/>
+          <w:sz w:val="18"/>
+          <w:szCs w:val="18"/>
+          <w:shd w:val="clear" w:color="auto" w:fill="FFFFFF"/>
+        </w:rPr>
+        <w:t>/</w:t>
+      </w:r>
+      <w:r>
+        <w:rPr>
+          <w:rStyle w:val="text-purple"/>
+          <w:rFonts w:ascii="Consolas" w:hAnsi="Consolas" w:cs="Consolas"/>
+          <w:sz w:val="18"/>
+          <w:szCs w:val="18"/>
+        </w:rPr>
+        <w:t>mt19aie323-helloiitj:latest</w:t>
+      </w:r>
+    </w:p>
+    <w:p>
+      <w:pPr>
+        <w:spacing w:after="0" w:line="240" w:lineRule="auto"/>
+        <w:rPr>
+          <w:rStyle w:val="text-purple"/>
+          <w:rFonts w:ascii="Consolas" w:hAnsi="Consolas" w:cs="Consolas"/>
+          <w:sz w:val="18"/>
+          <w:szCs w:val="18"/>
+        </w:rPr>
+      </w:pPr>
+    </w:p>
+    <w:p>
+      <w:pPr>
+        <w:spacing w:after="0" w:line="240" w:lineRule="auto"/>
+        <w:rPr>
+          <w:rStyle w:val="text-purple"/>
+          <w:rFonts w:ascii="Consolas" w:hAnsi="Consolas" w:cs="Consolas"/>
+          <w:sz w:val="18"/>
+          <w:szCs w:val="18"/>
+        </w:rPr>
+      </w:pPr>
+    </w:p>
+    <w:p>
+      <w:pPr>
+        <w:spacing w:after="0" w:line="240" w:lineRule="auto"/>
+        <w:rPr>
+          <w:rStyle w:val="text-purple"/>
+          <w:rFonts w:ascii="Consolas" w:hAnsi="Consolas" w:cs="Consolas"/>
+          <w:sz w:val="18"/>
+          <w:szCs w:val="18"/>
+        </w:rPr>
+      </w:pPr>
+    </w:p>
+    <w:p>
+      <w:pPr>
+        <w:spacing w:after="0" w:line="240" w:lineRule="auto"/>
+        <w:rPr>
+          <w:rStyle w:val="text-purple"/>
+          <w:rFonts w:ascii="Consolas" w:hAnsi="Consolas" w:cs="Consolas"/>
+          <w:sz w:val="18"/>
+          <w:szCs w:val="18"/>
+        </w:rPr>
+      </w:pPr>
+      <w:r>
+        <w:rPr>
+          <w:rFonts w:ascii="Consolas" w:hAnsi="Consolas" w:cs="Consolas"/>
+          <w:noProof/>
+          <w:sz w:val="18"/>
+          <w:szCs w:val="18"/>
+        </w:rPr>
+        <w:drawing>
+          <wp:inline distT="0" distB="0" distL="0" distR="0">
+            <wp:extent cx="5495925" cy="971550"/>
+            <wp:effectExtent l="0" t="0" r="9525" b="0"/>
+            <wp:docPr id="3" name="Picture 3"/>
+            <wp:cNvGraphicFramePr>
+              <a:graphicFrameLocks xmlns:a="http://schemas.openxmlformats.org/drawingml/2006/main" noChangeAspect="1"/>
+            </wp:cNvGraphicFramePr>
+            <a:graphic xmlns:a="http://schemas.openxmlformats.org/drawingml/2006/main">
+              <a:graphicData uri="http://schemas.openxmlformats.org/drawingml/2006/picture">
+                <pic:pic xmlns:pic="http://schemas.openxmlformats.org/drawingml/2006/picture">
+                  <pic:nvPicPr>
+                    <pic:cNvPr id="0" name="Picture 1"/>
+                    <pic:cNvPicPr>
+                      <a:picLocks noChangeAspect="1" noChangeArrowheads="1"/>
+                    </pic:cNvPicPr>
+                  </pic:nvPicPr>
+                  <pic:blipFill>
+                    <a:blip r:embed="rId8">
+                      <a:extLst>
+                        <a:ext uri="{28A0092B-C50C-407E-A947-70E740481C1C}">
+                          <a14:useLocalDpi xmlns:a14="http://schemas.microsoft.com/office/drawing/2010/main" val="0"/>
+                        </a:ext>
+                      </a:extLst>
+                    </a:blip>
+                    <a:srcRect/>
+                    <a:stretch>
+                      <a:fillRect/>
+                    </a:stretch>
+                  </pic:blipFill>
+                  <pic:spPr bwMode="auto">
+                    <a:xfrm>
+                      <a:off x="0" y="0"/>
+                      <a:ext cx="5495925" cy="971550"/>
+                    </a:xfrm>
+                    <a:prstGeom prst="rect">
+                      <a:avLst/>
+                    </a:prstGeom>
+                    <a:noFill/>
+                    <a:ln>
+                      <a:noFill/>
+                    </a:ln>
+                  </pic:spPr>
+                </pic:pic>
+              </a:graphicData>
+            </a:graphic>
+          </wp:inline>
+        </w:drawing>
+      </w:r>
+    </w:p>
+    <w:p>
+      <w:pPr>
+        <w:spacing w:after="0" w:line="240" w:lineRule="auto"/>
+        <w:rPr>
+          <w:rStyle w:val="text-purple"/>
+          <w:rFonts w:ascii="Consolas" w:hAnsi="Consolas" w:cs="Consolas"/>
+          <w:sz w:val="18"/>
+          <w:szCs w:val="18"/>
+        </w:rPr>
+      </w:pPr>
+    </w:p>
+    <w:p>
+      <w:pPr>
+        <w:pStyle w:val="ListParagraph"/>
+        <w:numPr>
+          <w:ilvl w:val="0"/>
+          <w:numId w:val="3"/>
+        </w:numPr>
+        <w:spacing w:after="0" w:line="240" w:lineRule="auto"/>
+      </w:pPr>
+      <w:r>
+        <w:t>Run the package of Repository</w:t>
+      </w:r>
+    </w:p>
+    <w:p>
+      <w:pPr>
+        <w:spacing w:after="0" w:line="240" w:lineRule="auto"/>
+        <w:rPr>
+          <w:rStyle w:val="text-purple"/>
+          <w:rFonts w:ascii="Consolas" w:hAnsi="Consolas" w:cs="Consolas"/>
+          <w:sz w:val="18"/>
+          <w:szCs w:val="18"/>
+        </w:rPr>
+      </w:pPr>
+      <w:proofErr w:type="spellStart"/>
+      <w:proofErr w:type="gramStart"/>
+      <w:r>
+        <w:rPr>
+          <w:rFonts w:ascii="Consolas" w:hAnsi="Consolas" w:cs="Consolas"/>
+          <w:color w:val="24292F"/>
+          <w:sz w:val="18"/>
+          <w:szCs w:val="18"/>
+          <w:shd w:val="clear" w:color="auto" w:fill="FFFFFF"/>
+        </w:rPr>
+        <w:t>docker</w:t>
+      </w:r>
+      <w:proofErr w:type="spellEnd"/>
+      <w:proofErr w:type="gramEnd"/>
+      <w:r>
+        <w:rPr>
+          <w:rFonts w:ascii="Consolas" w:hAnsi="Consolas" w:cs="Consolas"/>
+          <w:color w:val="24292F"/>
+          <w:sz w:val="18"/>
+          <w:szCs w:val="18"/>
+          <w:shd w:val="clear" w:color="auto" w:fill="FFFFFF"/>
+        </w:rPr>
+        <w:t xml:space="preserve"> pull ghcr.io/</w:t>
+      </w:r>
+      <w:r>
+        <w:rPr>
+          <w:rStyle w:val="text-purple"/>
+          <w:rFonts w:ascii="Consolas" w:hAnsi="Consolas" w:cs="Consolas"/>
+          <w:sz w:val="18"/>
+          <w:szCs w:val="18"/>
+        </w:rPr>
+        <w:t>dwivedi6</w:t>
+      </w:r>
+      <w:r>
+        <w:rPr>
+          <w:rFonts w:ascii="Consolas" w:hAnsi="Consolas" w:cs="Consolas"/>
+          <w:color w:val="24292F"/>
+          <w:sz w:val="18"/>
+          <w:szCs w:val="18"/>
+          <w:shd w:val="clear" w:color="auto" w:fill="FFFFFF"/>
+        </w:rPr>
+        <w:t>/</w:t>
+      </w:r>
+      <w:r>
+        <w:rPr>
+          <w:rStyle w:val="text-purple"/>
+          <w:rFonts w:ascii="Consolas" w:hAnsi="Consolas" w:cs="Consolas"/>
+          <w:sz w:val="18"/>
+          <w:szCs w:val="18"/>
+        </w:rPr>
+        <w:t>mt19aie323-helloiitj:latest</w:t>
+      </w:r>
+    </w:p>
+    <w:p>
+      <w:pPr>
+        <w:spacing w:after="0" w:line="240" w:lineRule="auto"/>
+      </w:pPr>
+    </w:p>
+    <w:p>
+      <w:pPr>
+        <w:spacing w:after="0" w:line="240" w:lineRule="auto"/>
+      </w:pPr>
+      <w:r>
+        <w:rPr>
+          <w:noProof/>
+        </w:rPr>
+        <w:drawing>
+          <wp:inline distT="0" distB="0" distL="0" distR="0">
+            <wp:extent cx="5353050" cy="1076325"/>
+            <wp:effectExtent l="0" t="0" r="0" b="9525"/>
+            <wp:docPr id="4" name="Picture 4"/>
+            <wp:cNvGraphicFramePr>
+              <a:graphicFrameLocks xmlns:a="http://schemas.openxmlformats.org/drawingml/2006/main" noChangeAspect="1"/>
+            </wp:cNvGraphicFramePr>
+            <a:graphic xmlns:a="http://schemas.openxmlformats.org/drawingml/2006/main">
+              <a:graphicData uri="http://schemas.openxmlformats.org/drawingml/2006/picture">
+                <pic:pic xmlns:pic="http://schemas.openxmlformats.org/drawingml/2006/picture">
+                  <pic:nvPicPr>
+                    <pic:cNvPr id="0" name="Picture 2"/>
+                    <pic:cNvPicPr>
+                      <a:picLocks noChangeAspect="1" noChangeArrowheads="1"/>
+                    </pic:cNvPicPr>
+                  </pic:nvPicPr>
+                  <pic:blipFill>
+                    <a:blip r:embed="rId9">
+                      <a:extLst>
+                        <a:ext uri="{28A0092B-C50C-407E-A947-70E740481C1C}">
+                          <a14:useLocalDpi xmlns:a14="http://schemas.microsoft.com/office/drawing/2010/main" val="0"/>
+                        </a:ext>
+                      </a:extLst>
+                    </a:blip>
+                    <a:srcRect/>
+                    <a:stretch>
+                      <a:fillRect/>
+                    </a:stretch>
+                  </pic:blipFill>
+                  <pic:spPr bwMode="auto">
+                    <a:xfrm>
+                      <a:off x="0" y="0"/>
+                      <a:ext cx="5353050" cy="1076325"/>
+                    </a:xfrm>
+                    <a:prstGeom prst="rect">
+                      <a:avLst/>
+                    </a:prstGeom>
+                    <a:noFill/>
+                    <a:ln>
+                      <a:noFill/>
+                    </a:ln>
+                  </pic:spPr>
+                </pic:pic>
+              </a:graphicData>
+            </a:graphic>
+          </wp:inline>
+        </w:drawing>
+      </w:r>
+      <w:bookmarkStart w:id="0" w:name="_GoBack"/>
+      <w:bookmarkEnd w:id="0"/>
+    </w:p>
     <w:sectPr>
       <w:pgSz w:w="12240" w:h="15840"/>
       <w:pgMar w:top="1440" w:right="1440" w:bottom="1440" w:left="1440" w:header="720" w:footer="720" w:gutter="0"/>
@@ -526,7 +917,7 @@
   <w:abstractNum w:abstractNumId="2">
     <w:nsid w:val="78CF6935"/>
     <w:multiLevelType w:val="hybridMultilevel"/>
-    <w:tmpl w:val="2FF06952"/>
+    <w:tmpl w:val="21F29FC2"/>
     <w:lvl w:ilvl="0" w:tplc="04090001">
       <w:start w:val="1"/>
       <w:numFmt w:val="bullet"/>
@@ -875,6 +1266,11 @@
       <w:szCs w:val="14"/>
     </w:rPr>
   </w:style>
+  <w:style w:type="character" w:customStyle="1" w:styleId="text-purple">
+    <w:name w:val="text-purple"/>
+    <w:basedOn w:val="DefaultParagraphFont"/>
+    <w:rsid w:val="00713B2E"/>
+  </w:style>
 </w:styles>
 </file>
 
@@ -1104,6 +1500,11 @@
       <w:sz w:val="16"/>
       <w:szCs w:val="14"/>
     </w:rPr>
+  </w:style>
+  <w:style w:type="character" w:customStyle="1" w:styleId="text-purple">
+    <w:name w:val="text-purple"/>
+    <w:basedOn w:val="DefaultParagraphFont"/>
+    <w:rsid w:val="00713B2E"/>
   </w:style>
 </w:styles>
 </file>
